--- a/462. 寢、寑→寝.docx
+++ b/462. 寢、寑→寝.docx
@@ -16,7 +16,6 @@
           <w:lang w:eastAsia="zh-TW"/>
         </w:rPr>
       </w:pPr>
-      <w:bookmarkStart w:id="0" w:name="_GoBack"/>
       <w:r>
         <w:rPr>
           <w:rFonts w:hint="eastAsia" w:ascii="TW-MOE-Std-Kai" w:hAnsi="TW-MOE-Std-Kai" w:eastAsia="TW-MOE-Std-Kai" w:cs="TW-MOE-Std-Kai"/>
@@ -98,7 +97,18 @@
           <w:szCs w:val="48"/>
           <w:lang w:eastAsia="zh-TW"/>
         </w:rPr>
-        <w:t>）」（指坐臥）、「寢食」、「寢食難安」、「寢室」、「正寢」、「寢宮」、「寢殿」、「篠（</w:t>
+        <w:t>）」（指坐臥）、「薦寢席」</w:t>
+      </w:r>
+      <w:bookmarkStart w:id="0" w:name="_GoBack"/>
+      <w:bookmarkEnd w:id="0"/>
+      <w:r>
+        <w:rPr>
+          <w:rFonts w:hint="eastAsia" w:ascii="TW-MOE-Std-Kai" w:hAnsi="TW-MOE-Std-Kai" w:eastAsia="TW-MOE-Std-Kai" w:cs="TW-MOE-Std-Kai"/>
+          <w:sz w:val="48"/>
+          <w:szCs w:val="48"/>
+          <w:lang w:eastAsia="zh-TW"/>
+        </w:rPr>
+        <w:t>、「寢食」、「寢食難安」、「寢室」、「正寢」、「寢宮」、「寢殿」、「篠（</w:t>
       </w:r>
       <w:r>
         <w:rPr>
@@ -119,7 +129,6 @@
         <w:t>）寢」（天子諸侯寢息的地方）、「靈寢」（陵墓，停放靈柩的地方）、「陵寢」（古代帝王的墳墓）、「園寢」、「寢陋」（容貌醜陋）、「貌寢」等。而「寑」則是指臥，為文言詞，今已不常用。現代語境一般都是用「寢」，「寑」通常只見於古書中。</w:t>
       </w:r>
     </w:p>
-    <w:bookmarkEnd w:id="0"/>
     <w:sectPr>
       <w:pgSz w:w="11906" w:h="16838"/>
       <w:pgMar w:top="1440" w:right="1800" w:bottom="1440" w:left="1800" w:header="851" w:footer="992" w:gutter="0"/>
